--- a/法令ファイル/林業労働力の確保の促進に関する法律に基づく委託募集等に関する省令/林業労働力の確保の促進に関する法律に基づく委託募集等に関する省令（平成八年労働省令第二十六号）.docx
+++ b/法令ファイル/林業労働力の確保の促進に関する法律に基づく委託募集等に関する省令/林業労働力の確保の促進に関する法律に基づく委託募集等に関する省令（平成八年労働省令第二十六号）.docx
@@ -27,86 +27,56 @@
     </w:p>
     <w:p>
       <w:pPr>
-        <w:pStyle w:val="Heading6"/>
+        <w:pStyle w:val="ListBullet"/>
         <w:ind w:left="880"/>
       </w:pPr>
       <w:r>
         <w:t>一</w:t>
-      </w:r>
-    </w:p>
-    <w:p>
-      <w:pPr>
-        <w:ind w:left="880"/>
-      </w:pPr>
-      <w:r>
+        <w:br/>
         <w:t>募集に係る事業所の名称及び所在地</w:t>
       </w:r>
     </w:p>
     <w:p>
       <w:pPr>
-        <w:pStyle w:val="Heading6"/>
+        <w:pStyle w:val="ListBullet"/>
         <w:ind w:left="880"/>
       </w:pPr>
       <w:r>
         <w:t>二</w:t>
-      </w:r>
-    </w:p>
-    <w:p>
-      <w:pPr>
-        <w:ind w:left="880"/>
-      </w:pPr>
-      <w:r>
+        <w:br/>
         <w:t>募集時期</w:t>
       </w:r>
     </w:p>
     <w:p>
       <w:pPr>
-        <w:pStyle w:val="Heading6"/>
+        <w:pStyle w:val="ListBullet"/>
         <w:ind w:left="880"/>
       </w:pPr>
       <w:r>
         <w:t>三</w:t>
-      </w:r>
-    </w:p>
-    <w:p>
-      <w:pPr>
-        <w:ind w:left="880"/>
-      </w:pPr>
-      <w:r>
+        <w:br/>
         <w:t>募集職種及び人員</w:t>
       </w:r>
     </w:p>
     <w:p>
       <w:pPr>
-        <w:pStyle w:val="Heading6"/>
+        <w:pStyle w:val="ListBullet"/>
         <w:ind w:left="880"/>
       </w:pPr>
       <w:r>
         <w:t>四</w:t>
-      </w:r>
-    </w:p>
-    <w:p>
-      <w:pPr>
-        <w:ind w:left="880"/>
-      </w:pPr>
-      <w:r>
+        <w:br/>
         <w:t>募集地域</w:t>
       </w:r>
     </w:p>
     <w:p>
       <w:pPr>
-        <w:pStyle w:val="Heading6"/>
+        <w:pStyle w:val="ListBullet"/>
         <w:ind w:left="880"/>
       </w:pPr>
       <w:r>
         <w:t>五</w:t>
-      </w:r>
-    </w:p>
-    <w:p>
-      <w:pPr>
-        <w:ind w:left="880"/>
-      </w:pPr>
-      <w:r>
+        <w:br/>
         <w:t>賃金、労働時間その他の募集に係る労働条件</w:t>
       </w:r>
     </w:p>
@@ -207,35 +177,23 @@
     </w:p>
     <w:p>
       <w:pPr>
-        <w:pStyle w:val="Heading6"/>
+        <w:pStyle w:val="ListBullet"/>
         <w:ind w:left="880"/>
       </w:pPr>
       <w:r>
         <w:t>一</w:t>
-      </w:r>
-    </w:p>
-    <w:p>
-      <w:pPr>
-        <w:ind w:left="880"/>
-      </w:pPr>
-      <w:r>
+        <w:br/>
         <w:t>労働者名簿及び賃金台帳に関すること。</w:t>
       </w:r>
     </w:p>
     <w:p>
       <w:pPr>
-        <w:pStyle w:val="Heading6"/>
+        <w:pStyle w:val="ListBullet"/>
         <w:ind w:left="880"/>
       </w:pPr>
       <w:r>
         <w:t>二</w:t>
-      </w:r>
-    </w:p>
-    <w:p>
-      <w:pPr>
-        <w:ind w:left="880"/>
-      </w:pPr>
-      <w:r>
+        <w:br/>
         <w:t>労働者災害補償保険、雇用保険及び中小企業退職金共済制度その他林業労働者の福利厚生に関すること。</w:t>
       </w:r>
     </w:p>
@@ -288,7 +246,7 @@
         <w:pStyle w:val="Heading1"/>
       </w:pPr>
       <w:r>
-        <w:t>附　則（平成一二年一〇月三一日労働省令第四一号）</w:t>
+        <w:t>附則（平成一二年一〇月三一日労働省令第四一号）</w:t>
       </w:r>
     </w:p>
     <w:p>
@@ -314,12 +272,26 @@
         <w:pStyle w:val="Heading1"/>
       </w:pPr>
       <w:r>
-        <w:t>附　則（平成一六年三月二九日厚生労働省令第五三号）</w:t>
+        <w:t>附則（平成一六年三月二九日厚生労働省令第五三号）</w:t>
       </w:r>
     </w:p>
     <w:p>
+      <w:pPr>
+        <w:pStyle w:val="Heading5"/>
+        <w:ind w:left="440"/>
+      </w:pPr>
+      <w:r>
+        <w:t>１</w:t>
+      </w:r>
+    </w:p>
+    <w:p>
+      <w:pPr>
+        <w:ind w:left="440"/>
+      </w:pPr>
       <w:r>
         <w:t>この省令は、公布の日から施行する。</w:t>
+        <w:br/>
+        <w:t>ただし、第一条の規定、第五条中雇用保険法施行規則第四条第一項の改正規定及び第七条から第九条までの規定は、平成十六年四月一日から施行する。</w:t>
       </w:r>
     </w:p>
     <w:p>
@@ -359,7 +331,7 @@
     </w:pPr>
     <w:r>
       <w:tab/>
-      <w:t>WeGov v0.1 - FTS141</w:t>
+      <w:t>WeGov v0.2 - FTS141</w:t>
     </w:r>
   </w:p>
 </w:ftr>
